--- a/Final_Project_Submission/Magic the Gathering Database Project Report.docx
+++ b/Final_Project_Submission/Magic the Gathering Database Project Report.docx
@@ -50,10 +50,7 @@
         <w:jc w:val="center"/>
       </w:pPr>
       <w:r>
-        <w:t xml:space="preserve">Derek </w:t>
-      </w:r>
-      <w:r>
-        <w:t>Jones</w:t>
+        <w:t>Derek Jones</w:t>
       </w:r>
     </w:p>
     <w:p>
@@ -92,10 +89,7 @@
       </w:r>
       <w:proofErr w:type="spellEnd"/>
       <w:r>
-        <w:t>, and allowing the user to b</w:t>
-      </w:r>
-      <w:r>
-        <w:t>e able to search cards by specific search fields and allow users to create decks that are stored into the database. The design and implementation of the database was created and revised so that each relation in our schema was decompose</w:t>
+        <w:t>, and allowing the user to be able to search cards by specific search fields and allow users to create decks that are stored into the database. The design and implementation of the database was created and revised so that each relation in our schema was decompose</w:t>
       </w:r>
       <w:r>
         <w:t>d</w:t>
@@ -109,10 +103,7 @@
       </w:r>
       <w:proofErr w:type="spellEnd"/>
       <w:r>
-        <w:t xml:space="preserve"> Norm</w:t>
-      </w:r>
-      <w:r>
-        <w:t xml:space="preserve">al Form (BCNF).  Designing the schema was a complicated task as it required a large amount of decomposition of information, such as separating </w:t>
+        <w:t xml:space="preserve"> Normal Form (BCNF).  Designing the schema was a complicated task as it required a large amount of decomposition of information, such as separating </w:t>
       </w:r>
       <w:r>
         <w:t>set name</w:t>
@@ -138,13 +129,7 @@
       </w:r>
       <w:proofErr w:type="spellEnd"/>
       <w:r>
-        <w:t xml:space="preserve"> and so forth. The vast amount of information found in </w:t>
-      </w:r>
-      <w:r>
-        <w:t>the Magic the Gathering rules, card, color, color identity, types, set, and formats was a complicated task. But nonetheless, we were able to resolve this problem by creating a relational model that supports BCNF and allows user to be able to search from th</w:t>
-      </w:r>
-      <w:r>
-        <w:t xml:space="preserve">e database to find a card(s) that meet specific requirements provided by them and allow construction of decks by user based on format.  </w:t>
+        <w:t xml:space="preserve"> and so forth. The vast amount of information found in the Magic the Gathering rules, card, color, color identity, types, set, and formats was a complicated task. But nonetheless, we were able to resolve this problem by creating a relational model that supports BCNF and allows user to be able to search from the database to find a card(s) that meet specific requirements provided by them and allow construction of decks by user based on format.  </w:t>
       </w:r>
     </w:p>
     <w:p>
@@ -684,10 +669,7 @@
       </w:pPr>
       <w:r>
         <w:tab/>
-        <w:t>Our project for Database Management System involved creating a small real-world database application and we decided to create a database for the trading-</w:t>
-      </w:r>
-      <w:r>
-        <w:t xml:space="preserve">card game “Magic the Gathering” using Java and </w:t>
+        <w:t xml:space="preserve">Our project for Database Management System involved creating a small real-world database application and we decided to create a database for the trading-card game “Magic the Gathering” using Java and </w:t>
       </w:r>
       <w:proofErr w:type="spellStart"/>
       <w:r>
@@ -695,10 +677,7 @@
       </w:r>
       <w:proofErr w:type="spellEnd"/>
       <w:r>
-        <w:t>. Magic the Gathering has over 30,000 card released, as of May 2017, and with such an immense collection of cards, it would be ideal to create a database that stores all the cards and a application that a</w:t>
-      </w:r>
-      <w:r>
-        <w:t>llows users to pull from the database based on search fields. Each individual card has the following information on them:</w:t>
+        <w:t>. Magic the Gathering has over 30,000 card released, as of May 2017, and with such an immense collection of cards, it would be ideal to create a database that stores all the cards and a application that allows users to pull from the database based on search fields. Each individual card has the following information on them:</w:t>
       </w:r>
     </w:p>
     <w:p>
@@ -789,10 +768,7 @@
         <w:spacing w:line="240" w:lineRule="auto"/>
       </w:pPr>
       <w:r>
-        <w:t>Types (inc</w:t>
-      </w:r>
-      <w:r>
-        <w:t>ludes Super Type, Type, and Sub Type)</w:t>
+        <w:t>Types (includes Super Type, Type, and Sub Type)</w:t>
       </w:r>
     </w:p>
     <w:p>
@@ -937,10 +913,7 @@
       </w:pPr>
       <w:r>
         <w:tab/>
-        <w:t xml:space="preserve">Though, there are more fields and information to an individual card, we decided </w:t>
-      </w:r>
-      <w:r>
-        <w:t xml:space="preserve">that these were the necessities in order to create a database. With the help of MTGJson.com, we were able to obtain the JSON file, version 3.8.3, that included the most recent set, </w:t>
+        <w:t xml:space="preserve">Though, there are more fields and information to an individual card, we decided that these were the necessities in order to create a database. With the help of MTGJson.com, we were able to obtain the JSON file, version 3.8.3, that included the most recent set, </w:t>
       </w:r>
       <w:proofErr w:type="spellStart"/>
       <w:r>
@@ -948,10 +921,7 @@
       </w:r>
       <w:proofErr w:type="spellEnd"/>
       <w:r>
-        <w:t>, that includes every set information and card information from tho</w:t>
-      </w:r>
-      <w:r>
-        <w:t>se sets</w:t>
+        <w:t>, that includes every set information and card information from those sets</w:t>
       </w:r>
       <w:proofErr w:type="gramStart"/>
       <w:r>
@@ -1076,10 +1046,7 @@
         <w:t>2]</w:t>
       </w:r>
       <w:r>
-        <w:t>, we were able to parse the file and</w:t>
-      </w:r>
-      <w:r>
-        <w:t xml:space="preserve"> import the information into our database. To allow user an ease of access to the database, we also created a GUI, as seen below in Figure 1, with search fields that can be edit to fit the description of a card(s) that a user is looking for.</w:t>
+        <w:t>, we were able to parse the file and import the information into our database. To allow user an ease of access to the database, we also created a GUI, as seen below in Figure 1, with search fields that can be edit to fit the description of a card(s) that a user is looking for.</w:t>
       </w:r>
     </w:p>
     <w:p>
@@ -1110,13 +1077,7 @@
       </w:r>
       <w:proofErr w:type="gramEnd"/>
       <w:r>
-        <w:t>. In the next section, we will begin by introducing the pro</w:t>
-      </w:r>
-      <w:r>
-        <w:t xml:space="preserve">duct requirements, which list all actors and use cases by those actors. This will help us identity what it is that we will need in order to design the relational model and entity relationship (ER) diagram. By doing so, we can showcase what kind of problem </w:t>
-      </w:r>
-      <w:r>
-        <w:t>we faced in designing such database and our approach to solve the problem.</w:t>
+        <w:t>. In the next section, we will begin by introducing the product requirements, which list all actors and use cases by those actors. This will help us identity what it is that we will need in order to design the relational model and entity relationship (ER) diagram. By doing so, we can showcase what kind of problem we faced in designing such database and our approach to solve the problem.</w:t>
       </w:r>
       <w:r>
         <w:t xml:space="preserve"> </w:t>
@@ -1140,10 +1101,7 @@
       </w:pPr>
       <w:r>
         <w:tab/>
-        <w:t>The actor, shown below Figure 2, is the User. In order to become a User of the system, they must first create a login account, which c</w:t>
-      </w:r>
-      <w:r>
-        <w:t>onsist only of username and password. Afterwards, the user can do the following:</w:t>
+        <w:t>The actor, shown below Figure 2, is the User. In order to become a User of the system, they must first create a login account, which consist only of username and password. Afterwards, the user can do the following:</w:t>
       </w:r>
     </w:p>
     <w:p>
@@ -1384,10 +1342,7 @@
         <w:spacing w:line="240" w:lineRule="auto"/>
       </w:pPr>
       <w:r>
-        <w:t>User can search/view ca</w:t>
-      </w:r>
-      <w:r>
-        <w:t>rds based on the specified search fields, which are the following:</w:t>
+        <w:t>User can search/view cards based on the specified search fields, which are the following:</w:t>
       </w:r>
       <w:r>
         <w:t xml:space="preserve"> </w:t>
@@ -1557,19 +1512,7 @@
       </w:pPr>
       <w:r>
         <w:tab/>
-        <w:t xml:space="preserve">All these fields narrow down the </w:t>
-      </w:r>
-      <w:r>
-        <w:t>search result based only on what fields have been changed. Card name refers to the name of the card being searched for. Card type refers to type of the card, an example being a card that includes the type “Goblin” or “Legendary Creature Wizard”.  Artist re</w:t>
-      </w:r>
-      <w:r>
-        <w:t>fers to the person who drew that card. Card text is the text on the card that is not a favor text and can be seen as what this can do if it has any special abilities. Flavor text refers to the lore/story of the card through some quote or description that i</w:t>
-      </w:r>
-      <w:r>
-        <w:t>s italicized. Color is simply the color of the card, usually based on the color symbol on the top right of the card. Card Stats are the cost it takes to cast the card and the power and toughness of the creature. Rarity refers to the ability of attaining th</w:t>
-      </w:r>
-      <w:r>
-        <w:t>e card from the set with</w:t>
+        <w:t>All these fields narrow down the search result based only on what fields have been changed. Card name refers to the name of the card being searched for. Card type refers to type of the card, an example being a card that includes the type “Goblin” or “Legendary Creature Wizard”.  Artist refers to the person who drew that card. Card text is the text on the card that is not a favor text and can be seen as what this can do if it has any special abilities. Flavor text refers to the lore/story of the card through some quote or description that is italicized. Color is simply the color of the card, usually based on the color symbol on the top right of the card. Card Stats are the cost it takes to cast the card and the power and toughness of the creature. Rarity refers to the ability of attaining the card from the set with</w:t>
       </w:r>
     </w:p>
     <w:p>
@@ -1594,15 +1537,27 @@
                     </w:rPr>
                   </w:pPr>
                   <w:r>
-                    <w:t>Figure 3 – MTG Card Image from Wizards of the Coast Gatherer website</w:t>
+                    <w:t xml:space="preserve">Figure 3 – MTG Card Image from Wizards of the Coast </w:t>
                   </w:r>
                   <w:proofErr w:type="gramStart"/>
                   <w:r>
-                    <w:t>.[</w:t>
+                    <w:t>Gatherer</w:t>
+                  </w:r>
+                  <w:r>
+                    <w:rPr>
+                      <w:vertAlign w:val="superscript"/>
+                    </w:rPr>
+                    <w:t>[</w:t>
                   </w:r>
                   <w:proofErr w:type="gramEnd"/>
                   <w:r>
+                    <w:rPr>
+                      <w:vertAlign w:val="superscript"/>
+                    </w:rPr>
                     <w:t>3]</w:t>
+                  </w:r>
+                  <w:r>
+                    <w:t xml:space="preserve"> website.[3]</w:t>
                   </w:r>
                 </w:p>
               </w:txbxContent>
@@ -1673,19 +1628,14 @@
       </w:r>
       <w:proofErr w:type="gramEnd"/>
       <w:r>
-        <w:t xml:space="preserve"> being the easiest to pull from a pack, followed by uncommon, then rare, and last is mythic rare being the rarest. Format refers to the format in which this card is legal or illegal to play in. Set refers to the set in which</w:t>
-      </w:r>
-      <w:r>
-        <w:t xml:space="preserve"> the card came from. The printing option refers to the printing of the card, which can be the original, reprints, newest card, or all the printings so</w:t>
+        <w:t xml:space="preserve"> being the easiest to pull from a pack, followed by uncommon, then rare, and last is mythic rare being the rarest. Format refers to the format in which this card is legal or illegal to play in. Set refers to the set in which the card came from. The printing option refers to the printing of the card, which can be the original, reprints, newest card, or all the printings so</w:t>
       </w:r>
       <w:r>
         <w:t xml:space="preserve"> far. </w:t>
       </w:r>
-      <w:proofErr w:type="spellStart"/>
-      <w:r>
-        <w:t>And</w:t>
-      </w:r>
-      <w:proofErr w:type="spellEnd"/>
+      <w:r>
+        <w:t>An</w:t>
+      </w:r>
       <w:r>
         <w:t xml:space="preserve"> example of a card can </w:t>
       </w:r>
@@ -1702,13 +1652,7 @@
         <w:tab/>
       </w:r>
       <w:r>
-        <w:t xml:space="preserve">View Deck cases provides us a way for users to be able to view their user created deck, if there any, which is an important component to deck building. Creating deck also helps user achieve this by </w:t>
-      </w:r>
-      <w:r>
-        <w:t xml:space="preserve">allowing creation of the deck based on the Format they wish to construct in. Deleting deck helps user remove any unwanted decks they might have created. Adding card to the deck allows user to construct their decks by adding cards to it. Deleting card from </w:t>
-      </w:r>
-      <w:r>
-        <w:t xml:space="preserve">the deck allows the removal of unwanted cards from the deck. And lastly, we have the ability to update the quantity of each card in the deck’s </w:t>
+        <w:t xml:space="preserve">View Deck cases provides us a way for users to be able to view their user created deck, if there any, which is an important component to deck building. Creating deck also helps user achieve this by allowing creation of the deck based on the Format they wish to construct in. Deleting deck helps user remove any unwanted decks they might have created. Adding card to the deck allows user to construct their decks by adding cards to it. Deleting card from the deck allows the removal of unwanted cards from the deck. And lastly, we have the ability to update the quantity of each card in the deck’s </w:t>
       </w:r>
       <w:proofErr w:type="spellStart"/>
       <w:r>
@@ -1732,39 +1676,38 @@
       </w:pPr>
       <w:r>
         <w:tab/>
-        <w:t>These use cases define the user actor in the database and in our application. These use</w:t>
-      </w:r>
-      <w:r>
-        <w:t xml:space="preserve"> cases grant the user the ability to search through the Magic the Gathering database filled with cards and allow them the ability to create a deck that is stored in the database. Currently, the only way to update the database is through running a Java file</w:t>
-      </w:r>
-      <w:r>
-        <w:t xml:space="preserve"> that parses the JSON file and inserts </w:t>
+        <w:t xml:space="preserve">These use cases define the user actor in the database and in our application. These use cases grant the user the ability to search through the Magic the Gathering database filled with cards and allow them the ability to create a deck that is stored in the database. Currently, the only way to update the database is through running a Java file that parses the JSON file and inserts </w:t>
       </w:r>
       <w:r>
         <w:t>the</w:t>
       </w:r>
       <w:r>
-        <w:t xml:space="preserve"> information into their corresponding entities. The next section, we will go discuss E/R diagram, relational model, and BCNF verification of the database. More details on the use cases will be provided in the Des</w:t>
-      </w:r>
-      <w:r>
-        <w:t>ign-Part 2 section of this report.</w:t>
-      </w:r>
+        <w:t xml:space="preserve"> information into their corresponding entities. The next section, we will go discuss E/R diagram, relational model, and BCNF verification of the database. More details on the use cases will be provided in the Desig</w:t>
+      </w:r>
+      <w:r>
+        <w:t xml:space="preserve">n-Part 2 section of this </w:t>
+      </w:r>
+      <w:proofErr w:type="spellStart"/>
+      <w:r>
+        <w:t>repor</w:t>
+      </w:r>
+      <w:proofErr w:type="spellEnd"/>
     </w:p>
     <w:p>
       <w:pPr>
         <w:pStyle w:val="Heading1"/>
       </w:pPr>
-      <w:bookmarkStart w:id="4" w:name="__RefHeading___Toc5381_1954572211"/>
-      <w:bookmarkStart w:id="5" w:name="_Toc481536678"/>
-      <w:bookmarkStart w:id="6" w:name="_Toc481537379"/>
+      <w:bookmarkStart w:id="4" w:name="_Toc481536678"/>
+      <w:bookmarkStart w:id="5" w:name="_Toc481537379"/>
+      <w:bookmarkStart w:id="6" w:name="__RefHeading___Toc5381_1954572211"/>
       <w:r>
         <w:lastRenderedPageBreak/>
         <w:t>Design-Part 1: E/R Diagram, Relational Model, and BCNF Verification</w:t>
       </w:r>
+      <w:bookmarkEnd w:id="4"/>
       <w:bookmarkEnd w:id="5"/>
-      <w:bookmarkEnd w:id="6"/>
-    </w:p>
-    <w:bookmarkEnd w:id="4"/>
+    </w:p>
+    <w:bookmarkEnd w:id="6"/>
     <w:p>
       <w:pPr>
         <w:pStyle w:val="Heading2"/>
@@ -1882,10 +1825,7 @@
       </w:pPr>
       <w:r>
         <w:tab/>
-        <w:t>There are a total of 12 ent</w:t>
-      </w:r>
-      <w:r>
-        <w:t xml:space="preserve">ities: </w:t>
+        <w:t xml:space="preserve">There are a total of 12 entities: </w:t>
       </w:r>
       <w:proofErr w:type="spellStart"/>
       <w:r>
@@ -1953,10 +1893,7 @@
       </w:r>
       <w:proofErr w:type="spellStart"/>
       <w:r>
-        <w:t>Card_c</w:t>
-      </w:r>
-      <w:r>
-        <w:t>ard_color_Color</w:t>
+        <w:t>Card_card_color_Color</w:t>
       </w:r>
       <w:proofErr w:type="spellEnd"/>
       <w:r>
@@ -1974,10 +1911,7 @@
         <w:t>these entity relationships</w:t>
       </w:r>
       <w:r>
-        <w:t xml:space="preserve"> is that of the many-to-many relationship between each entity that share this relation. I will do my best to explain the purpose behind each entity and each entity relationship bet</w:t>
-      </w:r>
-      <w:r>
-        <w:t>ween each of the entities. We will begin by starting off with the Card entity and expand outwards as it is the core of the relational model as mostly every entity has a relationship with it.</w:t>
+        <w:t xml:space="preserve"> is that of the many-to-many relationship between each entity that share this relation. I will do my best to explain the purpose behind each entity and each entity relationship between each of the entities. We will begin by starting off with the Card entity and expand outwards as it is the core of the relational model as mostly every entity has a relationship with it.</w:t>
       </w:r>
     </w:p>
     <w:p>
@@ -2038,7 +1972,43 @@
                       <w:iCs/>
                       <w:sz w:val="24"/>
                     </w:rPr>
-                    <w:t xml:space="preserve"> set (right).</w:t>
+                    <w:t xml:space="preserve"> set (right</w:t>
+                  </w:r>
+                  <w:proofErr w:type="gramStart"/>
+                  <w:r>
+                    <w:rPr>
+                      <w:i/>
+                      <w:iCs/>
+                      <w:sz w:val="24"/>
+                    </w:rPr>
+                    <w:t>)</w:t>
+                  </w:r>
+                  <w:r>
+                    <w:rPr>
+                      <w:i/>
+                      <w:iCs/>
+                      <w:sz w:val="24"/>
+                      <w:vertAlign w:val="superscript"/>
+                    </w:rPr>
+                    <w:t>[</w:t>
+                  </w:r>
+                  <w:proofErr w:type="gramEnd"/>
+                  <w:r>
+                    <w:rPr>
+                      <w:i/>
+                      <w:iCs/>
+                      <w:sz w:val="24"/>
+                      <w:vertAlign w:val="superscript"/>
+                    </w:rPr>
+                    <w:t>4][5]</w:t>
+                  </w:r>
+                  <w:r>
+                    <w:rPr>
+                      <w:i/>
+                      <w:iCs/>
+                      <w:sz w:val="24"/>
+                    </w:rPr>
+                    <w:t>.</w:t>
                   </w:r>
                 </w:p>
               </w:txbxContent>
@@ -2057,10 +2027,7 @@
       </w:r>
       <w:proofErr w:type="spellEnd"/>
       <w:r>
-        <w:t xml:space="preserve"> ID, card name, rarity, and </w:t>
-      </w:r>
-      <w:r>
-        <w:t xml:space="preserve">set name flavor text, and artist of the card. The </w:t>
+        <w:t xml:space="preserve"> ID, card name, rarity, and set name flavor text, and artist of the card. The </w:t>
       </w:r>
       <w:proofErr w:type="spellStart"/>
       <w:r>
@@ -2084,10 +2051,7 @@
       </w:r>
       <w:proofErr w:type="spellEnd"/>
       <w:r>
-        <w:t xml:space="preserve"> ID, card name, and set name uniquely identifies a cards rarity, flavor text a</w:t>
-      </w:r>
-      <w:r>
-        <w:t xml:space="preserve">nd artist. A cards rarity, flavor text and artist depend on the card and the set in which it was released in, which is identified by the combination of </w:t>
+        <w:t xml:space="preserve"> ID, card name, and set name uniquely identifies a cards rarity, flavor text and artist. A cards rarity, flavor text and artist depend on the card and the set in which it was released in, which is identified by the combination of </w:t>
       </w:r>
       <w:proofErr w:type="spellStart"/>
       <w:r>
@@ -2095,10 +2059,7 @@
       </w:r>
       <w:proofErr w:type="spellEnd"/>
       <w:r>
-        <w:t xml:space="preserve"> ID and card name. Below, an example, Figure 5, of two card that have the same card name, but </w:t>
-      </w:r>
-      <w:r>
-        <w:t>were released in different sets.</w:t>
+        <w:t xml:space="preserve"> ID and card name. Below, an example, Figure 5, of two card that have the same card name, but were released in different sets.</w:t>
       </w:r>
     </w:p>
     <w:p>
@@ -2232,13 +2193,7 @@
       </w:r>
       <w:proofErr w:type="spellEnd"/>
       <w:r>
-        <w:t xml:space="preserve"> cost, card text, card type, CMC, power, toughness, and loyalty of the card. All of this informatio</w:t>
-      </w:r>
-      <w:r>
-        <w:t>n stays constant, regardless of whether the set is re-released in a different set as what change from a card is the rarity, flavor text (as seen above in Figure 5 the bottom quotes), and the artist (also seen above at the bottom left, next to the paintbrus</w:t>
-      </w:r>
-      <w:r>
-        <w:t xml:space="preserve">h symbol). As one can see, the Dispel card text is “Counter target instant spell” even though both cards were released under different artist, set and flavor text, the card itself still cost one blue </w:t>
+        <w:t xml:space="preserve"> cost, card text, card type, CMC, power, toughness, and loyalty of the card. All of this information stays constant, regardless of whether the set is re-released in a different set as what change from a card is the rarity, flavor text (as seen above in Figure 5 the bottom quotes), and the artist (also seen above at the bottom left, next to the paintbrush symbol). As one can see, the Dispel card text is “Counter target instant spell” even though both cards were released under different artist, set and flavor text, the card itself still cost one blue </w:t>
       </w:r>
       <w:proofErr w:type="spellStart"/>
       <w:r>
@@ -2246,10 +2201,7 @@
       </w:r>
       <w:proofErr w:type="spellEnd"/>
       <w:r>
-        <w:t xml:space="preserve"> (top right of the card), till holds the same type (</w:t>
-      </w:r>
-      <w:r>
-        <w:t xml:space="preserve">Instant), and card text.. This is the core reason we had to separate </w:t>
+        <w:t xml:space="preserve"> (top right of the card), till holds the same type (Instant), and card text.. This is the core reason we had to separate </w:t>
       </w:r>
       <w:r>
         <w:t>this</w:t>
@@ -2273,19 +2225,7 @@
       </w:r>
       <w:proofErr w:type="spellEnd"/>
       <w:r>
-        <w:t xml:space="preserve"> entity holds information that describes a relationship of a card and other cards that are</w:t>
-      </w:r>
-      <w:r>
-        <w:t xml:space="preserve"> related to it. This kind of relationship exist in Magic the Gathering if a card’s layout is an aftermath, flip, meld, double-faced, or split. This mean that one side of a card has unique values that is associated with the name of the card and the other si</w:t>
-      </w:r>
-      <w:r>
-        <w:t>de of the same card has different values and a card name. So, an example, card A, when flipped, becomes card B. Both card A and card B are unique yet they are related to each other. So, when associated by name, it will also include the other cards that the</w:t>
-      </w:r>
-      <w:r>
-        <w:t xml:space="preserve"> card is related to. For example, there exist a split card named “Turn” and the other half of the card is “Burn”. So, it is important to store this relationship if the user ever wants to know the other half of the card as this is important in identifying c</w:t>
-      </w:r>
-      <w:r>
-        <w:t xml:space="preserve">olor identity and card names on that card. The combination of the </w:t>
+        <w:t xml:space="preserve"> entity holds information that describes a relationship of a card and other cards that are related to it. This kind of relationship exist in Magic the Gathering if a card’s layout is an aftermath, flip, meld, double-faced, or split. This mean that one side of a card has unique values that is associated with the name of the card and the other side of the same card has different values and a card name. So, an example, card A, when flipped, becomes card B. Both card A and card B are unique yet they are related to each other. So, when associated by name, it will also include the other cards that the card is related to. For example, there exist a split card named “Turn” and the other half of the card is “Burn”. So, it is important to store this relationship if the user ever wants to know the other half of the card as this is important in identifying color identity and card names on that card. The combination of the </w:t>
       </w:r>
       <w:proofErr w:type="spellStart"/>
       <w:r>
@@ -2320,10 +2260,7 @@
       </w:r>
       <w:proofErr w:type="spellEnd"/>
       <w:r>
-        <w:t xml:space="preserve"> entity holds the name of the set and the code of the set. Combining t</w:t>
-      </w:r>
-      <w:r>
-        <w:t xml:space="preserve">hese two </w:t>
+        <w:t xml:space="preserve"> entity holds the name of the set and the code of the set. Combining these two </w:t>
       </w:r>
       <w:proofErr w:type="gramStart"/>
       <w:r>
@@ -2339,10 +2276,7 @@
       </w:r>
       <w:proofErr w:type="spellEnd"/>
       <w:r>
-        <w:t xml:space="preserve"> entity. Every Set has a name and a code associated with it. An example of this is the Magic the Gathering set “Magic 2015”, it has the name of “Magic 2015” and its code is “M15”. Thus, making it ideal for id</w:t>
-      </w:r>
-      <w:r>
-        <w:t>entifying a set.</w:t>
+        <w:t xml:space="preserve"> entity. Every Set has a name and a code associated with it. An example of this is the Magic the Gathering set “Magic 2015”, it has the name of “Magic 2015” and its code is “M15”. Thus, making it ideal for identifying a set.</w:t>
       </w:r>
     </w:p>
     <w:p>
@@ -2368,10 +2302,7 @@
       </w:r>
       <w:proofErr w:type="spellEnd"/>
       <w:r>
-        <w:t xml:space="preserve"> entity, we separated the set type, released date, and block</w:t>
-      </w:r>
-      <w:r>
-        <w:t xml:space="preserve"> name to allow BCNF normalization. Therefore, by knowing the code of the set, one can find what kind of set released was it, which are expansion, box, commander, conspiracy, core, duel deck, from the vault, masterpiece, masters, </w:t>
+        <w:t xml:space="preserve"> entity, we separated the set type, released date, and block name to allow BCNF normalization. Therefore, by knowing the code of the set, one can find what kind of set released was it, which are expansion, box, commander, conspiracy, core, duel deck, from the vault, masterpiece, masters, </w:t>
       </w:r>
       <w:proofErr w:type="spellStart"/>
       <w:r>
@@ -2379,10 +2310,7 @@
       </w:r>
       <w:proofErr w:type="spellEnd"/>
       <w:r>
-        <w:t>, premium deck, p</w:t>
-      </w:r>
-      <w:r>
-        <w:t xml:space="preserve">romo, reprint, starter, un, and vanguard. Also, the block name and the released of the set will also be revealed through identifying of the set code. Our previous problem with having the </w:t>
+        <w:t xml:space="preserve">, premium deck, promo, reprint, starter, un, and vanguard. Also, the block name and the released of the set will also be revealed through identifying of the set code. Our previous problem with having the </w:t>
       </w:r>
       <w:proofErr w:type="spellStart"/>
       <w:r>
@@ -2390,10 +2318,7 @@
       </w:r>
       <w:proofErr w:type="spellEnd"/>
       <w:r>
-        <w:t xml:space="preserve"> and Set entity was that the set name was used as the </w:t>
-      </w:r>
-      <w:r>
-        <w:t>primary key, but each non-primary key was also dependent on the set code, violating 3NF. Therefore, the separation was necessary.</w:t>
+        <w:t xml:space="preserve"> and Set entity was that the set name was used as the primary key, but each non-primary key was also dependent on the set code, violating 3NF. Therefore, the separation was necessary.</w:t>
       </w:r>
     </w:p>
     <w:p>
@@ -2403,16 +2328,7 @@
       </w:pPr>
       <w:r>
         <w:tab/>
-        <w:t>The Rulings entity shares a one-to-many relationship with Card as a card could have zero to many rulings and that ruling is d</w:t>
-      </w:r>
-      <w:r>
-        <w:t xml:space="preserve">edicated to one card only. It contains the card name, being a foreign key from Card entity, text ruling, and date of the ruling. The primary keys are both the card name and the text ruling </w:t>
-      </w:r>
-      <w:r>
-        <w:t xml:space="preserve">as that is what makes them unique. The Ruling entity is </w:t>
-      </w:r>
-      <w:r>
-        <w:t>necessary as text rulings in Magic the Gathering is very common and differs from card to card. They are meant to help the player understand the interaction and rules to the card, if any.</w:t>
+        <w:t>The Rulings entity shares a one-to-many relationship with Card as a card could have zero to many rulings and that ruling is dedicated to one card only. It contains the card name, being a foreign key from Card entity, text ruling, and date of the ruling. The primary keys are both the card name and the text ruling as that is what makes them unique. The Ruling entity is necessary as text rulings in Magic the Gathering is very common and differs from card to card. They are meant to help the player understand the interaction and rules to the card, if any.</w:t>
       </w:r>
     </w:p>
     <w:p>
@@ -2422,10 +2338,7 @@
       </w:pPr>
       <w:r>
         <w:tab/>
-        <w:t>The Format entity is a weak entity that shares a many-to-many relat</w:t>
-      </w:r>
-      <w:r>
-        <w:t>ionship with Card entity. The only value, which happens to be the primary key also, is Format name. Format name determines the cards that can be played in them as we will see in the next relationship.</w:t>
+        <w:t>The Format entity is a weak entity that shares a many-to-many relationship with Card entity. The only value, which happens to be the primary key also, is Format name. Format name determines the cards that can be played in them as we will see in the next relationship.</w:t>
       </w:r>
     </w:p>
     <w:p>
@@ -2435,10 +2348,7 @@
       </w:pPr>
       <w:r>
         <w:tab/>
-        <w:t>Due to the playability of the card being determined by</w:t>
-      </w:r>
-      <w:r>
-        <w:t xml:space="preserve"> the format, we have created </w:t>
+        <w:t xml:space="preserve">Due to the playability of the card being determined by the format, we have created </w:t>
       </w:r>
       <w:proofErr w:type="gramStart"/>
       <w:r>
@@ -2454,10 +2364,7 @@
       </w:r>
       <w:proofErr w:type="spellEnd"/>
       <w:r>
-        <w:t xml:space="preserve"> entity. The purpose to this entity is that a card may be play in zero to many formats depending on the legality. Therefore, we must c</w:t>
-      </w:r>
-      <w:r>
-        <w:t>reate a relationship that show whether a card is legal, limited, or banned within a format. This entity contains format name, card name, and ban type. Both format name and card name are foreign keys from Format and Card entity, respectively.</w:t>
+        <w:t xml:space="preserve"> entity. The purpose to this entity is that a card may be play in zero to many formats depending on the legality. Therefore, we must create a relationship that show whether a card is legal, limited, or banned within a format. This entity contains format name, card name, and ban type. Both format name and card name are foreign keys from Format and Card entity, respectively.</w:t>
       </w:r>
     </w:p>
     <w:p>
@@ -2468,13 +2375,7 @@
       </w:pPr>
       <w:r>
         <w:tab/>
-        <w:t>The Type ent</w:t>
-      </w:r>
-      <w:r>
-        <w:t>ity also shares a many-to-many relationship with Card entity. Type entity has type name as a primary key and type. Type name is the type that describes the card, such as a goblin, wizard, instance, sorcery, and enchantment. The type is the kind of type the</w:t>
-      </w:r>
-      <w:r>
-        <w:t xml:space="preserve"> card is, which includes </w:t>
+        <w:t xml:space="preserve">The Type entity also shares a many-to-many relationship with Card entity. Type entity has type name as a primary key and type. Type name is the type that describes the card, such as a goblin, wizard, instance, sorcery, and enchantment. The type is the kind of type the card is, which includes </w:t>
       </w:r>
       <w:proofErr w:type="spellStart"/>
       <w:r>
@@ -2493,10 +2394,7 @@
       </w:pPr>
       <w:r>
         <w:tab/>
-        <w:t>A card can have several types to it, which is the reason why we have create a many-to-many relationship betw</w:t>
-      </w:r>
-      <w:r>
-        <w:t xml:space="preserve">een Card and Type entity called </w:t>
+        <w:t xml:space="preserve">A card can have several types to it, which is the reason why we have create a many-to-many relationship between Card and Type entity called </w:t>
       </w:r>
       <w:proofErr w:type="spellStart"/>
       <w:r>
@@ -2504,10 +2402,7 @@
       </w:r>
       <w:proofErr w:type="spellEnd"/>
       <w:r>
-        <w:t xml:space="preserve"> entity. In this relationship, our primary key is a combination of type name, from the Type entity, and card name, from the Card entity. For example, a card can have the card type “Legendary”, as a super type, “</w:t>
-      </w:r>
-      <w:r>
-        <w:t>Creature”, as a type, and “Wizard”, as a subtype. Many cards shared these common types. Therefore, we felt as it would be a good idea to create a Type entity and a relationship between Type and Card.</w:t>
+        <w:t xml:space="preserve"> entity. In this relationship, our primary key is a combination of type name, from the Type entity, and card name, from the Card entity. For example, a card can have the card type “Legendary”, as a super type, “Creature”, as a type, and “Wizard”, as a subtype. Many cards shared these common types. Therefore, we felt as it would be a good idea to create a Type entity and a relationship between Type and Card.</w:t>
       </w:r>
     </w:p>
     <w:p>
@@ -2524,10 +2419,7 @@
         <w:t>entities share</w:t>
       </w:r>
       <w:r>
-        <w:t xml:space="preserve"> a many-to-many relationship b</w:t>
-      </w:r>
-      <w:r>
-        <w:t xml:space="preserve">etween Card </w:t>
+        <w:t xml:space="preserve"> a many-to-many relationship between Card </w:t>
       </w:r>
       <w:proofErr w:type="gramStart"/>
       <w:r>
@@ -2539,10 +2431,7 @@
       </w:r>
       <w:r>
         <w:lastRenderedPageBreak/>
-        <w:t>in Magic the Gathering are blue, black, white, green and red. The color symbols that correspond to the colors are “U” f</w:t>
-      </w:r>
-      <w:r>
-        <w:t>or blue, “B” for black, “W” for white, “G” for green and “R” for red.</w:t>
+        <w:t>in Magic the Gathering are blue, black, white, green and red. The color symbols that correspond to the colors are “U” for blue, “B” for black, “W” for white, “G” for green and “R” for red.</w:t>
       </w:r>
     </w:p>
     <w:p>
@@ -2575,15 +2464,24 @@
                   </w:r>
                   <w:proofErr w:type="spellEnd"/>
                   <w:r>
-                    <w:t xml:space="preserve"> color is </w:t>
+                    <w:t xml:space="preserve"> color is null/colorless but its identity is red</w:t>
                   </w:r>
                   <w:proofErr w:type="gramStart"/>
                   <w:r>
-                    <w:t>null/colorless</w:t>
+                    <w:t>.</w:t>
+                  </w:r>
+                  <w:r>
+                    <w:rPr>
+                      <w:vertAlign w:val="superscript"/>
+                    </w:rPr>
+                    <w:t>[</w:t>
                   </w:r>
                   <w:proofErr w:type="gramEnd"/>
                   <w:r>
-                    <w:t xml:space="preserve"> but its identity is red.</w:t>
+                    <w:rPr>
+                      <w:vertAlign w:val="superscript"/>
+                    </w:rPr>
+                    <w:t>6]</w:t>
                   </w:r>
                 </w:p>
               </w:txbxContent>
@@ -2649,13 +2547,7 @@
       </w:r>
       <w:r>
         <w:tab/>
-        <w:t>A card has both color identity and color. These two differ from one another as a card’s color come</w:t>
-      </w:r>
-      <w:r>
-        <w:t>s from either a special ruling text that declares it is or is not a specific color(s) and the color symbols, which are found on the top right of the card. One thing to note is that the specific ruling text overrides the color symbol. The card color identit</w:t>
-      </w:r>
-      <w:r>
-        <w:t xml:space="preserve">y comes from the color symbol on the top right and the color symbol(s) found within the card’s text. Color identity ignores special rulings found in the text. In Figure 6, found below, the card </w:t>
+        <w:t xml:space="preserve">A card has both color identity and color. These two differ from one another as a card’s color comes from either a special ruling text that declares it is or is not a specific color(s) and the color symbols, which are found on the top right of the card. One thing to note is that the specific ruling text overrides the color symbol. The card color identity comes from the color symbol on the top right and the color symbol(s) found within the card’s text. Color identity ignores special rulings found in the text. In Figure 6, found below, the card </w:t>
       </w:r>
       <w:proofErr w:type="spellStart"/>
       <w:r>
@@ -2663,10 +2555,7 @@
       </w:r>
       <w:proofErr w:type="spellEnd"/>
       <w:r>
-        <w:t xml:space="preserve"> has null color or no color due to the ruling found i</w:t>
-      </w:r>
-      <w:r>
-        <w:t>n the text, but has the red color identity.</w:t>
+        <w:t xml:space="preserve"> has null color or no color due to the ruling found in the text, but has the red color identity.</w:t>
       </w:r>
     </w:p>
     <w:p>
@@ -2701,10 +2590,7 @@
         <w:t>is</w:t>
       </w:r>
       <w:r>
-        <w:t xml:space="preserve"> important in the format of Commande</w:t>
-      </w:r>
-      <w:r>
-        <w:t xml:space="preserve">r, also </w:t>
+        <w:t xml:space="preserve"> important in the format of Commander, also </w:t>
       </w:r>
       <w:r>
         <w:t>known</w:t>
@@ -2721,10 +2607,7 @@
       </w:pPr>
       <w:r>
         <w:tab/>
-        <w:t>Now that we finish describing what a card is, we move onto discussing the entit</w:t>
-      </w:r>
-      <w:r>
-        <w:t xml:space="preserve">y relationship of the User-Deck creation by starting with User entity. In the User entity, it shares a one-to-many relationship between Deck </w:t>
+        <w:t xml:space="preserve">Now that we finish describing what a card is, we move onto discussing the entity relationship of the User-Deck creation by starting with User entity. In the User entity, it shares a one-to-many relationship between Deck </w:t>
       </w:r>
       <w:proofErr w:type="gramStart"/>
       <w:r>
@@ -2732,13 +2615,7 @@
       </w:r>
       <w:proofErr w:type="gramEnd"/>
       <w:r>
-        <w:t>. The user entity defined by the username, password, and role. The primary key of this entity consist of only</w:t>
-      </w:r>
-      <w:r>
-        <w:t xml:space="preserve"> the username as it is sufficient enough to uniquely identify a user of the system. Only one user can have a specific username. The only role the system supports at the moment is the “user” role. We have yet to implement an “admin” role that is responsible</w:t>
-      </w:r>
-      <w:r>
-        <w:t xml:space="preserve"> of creating “non-user decks” for others to see and manage the users and their decks. Users create decks, which will lead us to the Deck entity.</w:t>
+        <w:t>. The user entity defined by the username, password, and role. The primary key of this entity consist of only the username as it is sufficient enough to uniquely identify a user of the system. Only one user can have a specific username. The only role the system supports at the moment is the “user” role. We have yet to implement an “admin” role that is responsible of creating “non-user decks” for others to see and manage the users and their decks. Users create decks, which will lead us to the Deck entity.</w:t>
       </w:r>
     </w:p>
     <w:p>
@@ -2753,10 +2630,7 @@
       </w:r>
       <w:proofErr w:type="spellStart"/>
       <w:r>
-        <w:t>UserDec</w:t>
-      </w:r>
-      <w:r>
-        <w:t>k</w:t>
+        <w:t>UserDeck</w:t>
       </w:r>
       <w:proofErr w:type="spellEnd"/>
       <w:r>
@@ -2770,10 +2644,7 @@
         <w:t>deck</w:t>
       </w:r>
       <w:r>
-        <w:t xml:space="preserve"> name, and format. Every deck is identified by a unique ID that auto increments for every entry. Each deck also has a name and format to identify the name of the deck and </w:t>
-      </w:r>
-      <w:r>
-        <w:t>the format that the deck is intended to play in.</w:t>
+        <w:t xml:space="preserve"> name, and format. Every deck is identified by a unique ID that auto increments for every entry. Each deck also has a name and format to identify the name of the deck and the format that the deck is intended to play in.</w:t>
       </w:r>
     </w:p>
     <w:p>
@@ -2827,10 +2698,7 @@
       </w:pPr>
       <w:r>
         <w:tab/>
-        <w:t>Lastly, we h</w:t>
-      </w:r>
-      <w:r>
-        <w:t xml:space="preserve">ave the many-to-many entity relationship between Deck and Card entity. This entity relationship is called </w:t>
+        <w:t xml:space="preserve">Lastly, we have the many-to-many entity relationship between Deck and Card entity. This entity relationship is called </w:t>
       </w:r>
       <w:proofErr w:type="spellStart"/>
       <w:r>
@@ -2854,10 +2722,7 @@
       </w:r>
       <w:proofErr w:type="spellEnd"/>
       <w:r>
-        <w:t xml:space="preserve"> quantity and sid</w:t>
-      </w:r>
-      <w:r>
-        <w:t xml:space="preserve">eboard quantity of the card, which is identified by the </w:t>
+        <w:t xml:space="preserve"> quantity and sideboard quantity of the card, which is identified by the </w:t>
       </w:r>
       <w:proofErr w:type="spellStart"/>
       <w:r>
@@ -3222,10 +3087,489 @@
       </w:r>
       <w:proofErr w:type="spellEnd"/>
       <w:r>
+        <w:t xml:space="preserve">, Layout, </w:t>
+      </w:r>
+      <w:proofErr w:type="spellStart"/>
+      <w:r>
+        <w:t>ManaCost</w:t>
+      </w:r>
+      <w:proofErr w:type="spellEnd"/>
+      <w:r>
+        <w:t xml:space="preserve">, </w:t>
+      </w:r>
+      <w:proofErr w:type="spellStart"/>
+      <w:r>
+        <w:t>CardText</w:t>
+      </w:r>
+      <w:proofErr w:type="spellEnd"/>
+      <w:r>
+        <w:t xml:space="preserve">, </w:t>
+      </w:r>
+      <w:proofErr w:type="spellStart"/>
+      <w:r>
+        <w:t>CardType</w:t>
+      </w:r>
+      <w:proofErr w:type="spellEnd"/>
+      <w:r>
+        <w:t>, C</w:t>
+      </w:r>
+      <w:r>
+        <w:t xml:space="preserve">MC, Power, Toughness, </w:t>
+      </w:r>
+      <w:r>
+        <w:t>Loyalty)</w:t>
+      </w:r>
+    </w:p>
+    <w:p>
+      <w:pPr>
+        <w:pStyle w:val="Standard"/>
+      </w:pPr>
+      <w:proofErr w:type="spellStart"/>
+      <w:r>
+        <w:t>Set_</w:t>
+      </w:r>
+      <w:proofErr w:type="gramStart"/>
+      <w:r>
+        <w:t>Information</w:t>
+      </w:r>
+      <w:proofErr w:type="spellEnd"/>
+      <w:r>
+        <w:t>(</w:t>
+      </w:r>
+      <w:proofErr w:type="spellStart"/>
+      <w:proofErr w:type="gramEnd"/>
+      <w:r>
+        <w:rPr>
+          <w:u w:val="single"/>
+        </w:rPr>
+        <w:t>setSetCode</w:t>
+      </w:r>
+      <w:proofErr w:type="spellEnd"/>
+      <w:r>
+        <w:t xml:space="preserve">, </w:t>
+      </w:r>
+      <w:proofErr w:type="spellStart"/>
+      <w:r>
+        <w:t>SetType</w:t>
+      </w:r>
+      <w:proofErr w:type="spellEnd"/>
+      <w:r>
+        <w:t xml:space="preserve">, </w:t>
+      </w:r>
+      <w:proofErr w:type="spellStart"/>
+      <w:r>
+        <w:t>ReleasedDate</w:t>
+      </w:r>
+      <w:proofErr w:type="spellEnd"/>
+      <w:r>
+        <w:t xml:space="preserve">, </w:t>
+      </w:r>
+      <w:proofErr w:type="spellStart"/>
+      <w:r>
+        <w:t>BlockName</w:t>
+      </w:r>
+      <w:proofErr w:type="spellEnd"/>
+      <w:r>
+        <w:t>)</w:t>
+      </w:r>
+    </w:p>
+    <w:p>
+      <w:pPr>
+        <w:pStyle w:val="Standard"/>
+      </w:pPr>
+      <w:proofErr w:type="spellStart"/>
+      <w:r>
+        <w:t>Deck_has_</w:t>
+      </w:r>
+      <w:proofErr w:type="gramStart"/>
+      <w:r>
+        <w:t>Card</w:t>
+      </w:r>
+      <w:proofErr w:type="spellEnd"/>
+      <w:r>
+        <w:t>(</w:t>
+      </w:r>
+      <w:proofErr w:type="spellStart"/>
+      <w:proofErr w:type="gramEnd"/>
+      <w:r>
+        <w:rPr>
+          <w:u w:val="single"/>
+        </w:rPr>
+        <w:t>deckDeckID</w:t>
+      </w:r>
+      <w:proofErr w:type="spellEnd"/>
+      <w:r>
+        <w:t xml:space="preserve">, </w:t>
+      </w:r>
+      <w:proofErr w:type="spellStart"/>
+      <w:r>
+        <w:rPr>
+          <w:u w:val="single"/>
+        </w:rPr>
+        <w:t>cardMultiverseID</w:t>
+      </w:r>
+      <w:proofErr w:type="spellEnd"/>
+      <w:r>
+        <w:t xml:space="preserve">, </w:t>
+      </w:r>
+      <w:proofErr w:type="spellStart"/>
+      <w:r>
+        <w:t>MainboardQty</w:t>
+      </w:r>
+      <w:proofErr w:type="spellEnd"/>
+      <w:r>
+        <w:t xml:space="preserve">, </w:t>
+      </w:r>
+      <w:proofErr w:type="spellStart"/>
+      <w:r>
+        <w:t>SideboardQty</w:t>
+      </w:r>
+      <w:proofErr w:type="spellEnd"/>
+      <w:r>
+        <w:t>)</w:t>
+      </w:r>
+    </w:p>
+    <w:p>
+      <w:pPr>
+        <w:pStyle w:val="Standard"/>
+      </w:pPr>
+      <w:proofErr w:type="spellStart"/>
+      <w:r>
+        <w:t>Split_Flip_</w:t>
+      </w:r>
+      <w:proofErr w:type="gramStart"/>
+      <w:r>
+        <w:t>Card</w:t>
+      </w:r>
+      <w:proofErr w:type="spellEnd"/>
+      <w:r>
+        <w:t>(</w:t>
+      </w:r>
+      <w:proofErr w:type="spellStart"/>
+      <w:proofErr w:type="gramEnd"/>
+      <w:r>
+        <w:rPr>
+          <w:u w:val="single"/>
+        </w:rPr>
+        <w:t>cardCurrentCardMultiverseID</w:t>
+      </w:r>
+      <w:proofErr w:type="spellEnd"/>
+      <w:r>
+        <w:rPr>
+          <w:u w:val="single"/>
+        </w:rPr>
         <w:t>,</w:t>
       </w:r>
       <w:r>
-        <w:t xml:space="preserve"> Layout, </w:t>
+        <w:t xml:space="preserve"> </w:t>
+      </w:r>
+      <w:proofErr w:type="spellStart"/>
+      <w:r>
+        <w:rPr>
+          <w:u w:val="single"/>
+        </w:rPr>
+        <w:t>cardAssociatedMultiverseIDOnCard</w:t>
+      </w:r>
+      <w:proofErr w:type="spellEnd"/>
+      <w:r>
+        <w:t>)</w:t>
+      </w:r>
+    </w:p>
+    <w:p>
+      <w:pPr>
+        <w:pStyle w:val="Standard"/>
+      </w:pPr>
+      <w:proofErr w:type="spellStart"/>
+      <w:r>
+        <w:t>Format_</w:t>
+      </w:r>
+      <w:proofErr w:type="gramStart"/>
+      <w:r>
+        <w:t>Card</w:t>
+      </w:r>
+      <w:proofErr w:type="spellEnd"/>
+      <w:r>
+        <w:t>(</w:t>
+      </w:r>
+      <w:proofErr w:type="spellStart"/>
+      <w:proofErr w:type="gramEnd"/>
+      <w:r>
+        <w:rPr>
+          <w:u w:val="single"/>
+        </w:rPr>
+        <w:t>formatFormatName</w:t>
+      </w:r>
+      <w:proofErr w:type="spellEnd"/>
+      <w:r>
+        <w:t xml:space="preserve">, </w:t>
+      </w:r>
+      <w:proofErr w:type="spellStart"/>
+      <w:r>
+        <w:rPr>
+          <w:u w:val="single"/>
+        </w:rPr>
+        <w:t>cardCardName</w:t>
+      </w:r>
+      <w:proofErr w:type="spellEnd"/>
+      <w:r>
+        <w:t xml:space="preserve">, </w:t>
+      </w:r>
+      <w:proofErr w:type="spellStart"/>
+      <w:r>
+        <w:t>BanType</w:t>
+      </w:r>
+      <w:proofErr w:type="spellEnd"/>
+      <w:r>
+        <w:t>)</w:t>
+      </w:r>
+    </w:p>
+    <w:p>
+      <w:pPr>
+        <w:pStyle w:val="Standard"/>
+      </w:pPr>
+      <w:proofErr w:type="spellStart"/>
+      <w:r>
+        <w:t>Card_</w:t>
+      </w:r>
+      <w:proofErr w:type="gramStart"/>
+      <w:r>
+        <w:t>Color</w:t>
+      </w:r>
+      <w:proofErr w:type="spellEnd"/>
+      <w:r>
+        <w:t>(</w:t>
+      </w:r>
+      <w:proofErr w:type="spellStart"/>
+      <w:proofErr w:type="gramEnd"/>
+      <w:r>
+        <w:rPr>
+          <w:u w:val="single"/>
+        </w:rPr>
+        <w:t>cardCardName</w:t>
+      </w:r>
+      <w:proofErr w:type="spellEnd"/>
+      <w:r>
+        <w:t xml:space="preserve">, </w:t>
+      </w:r>
+      <w:proofErr w:type="spellStart"/>
+      <w:r>
+        <w:rPr>
+          <w:u w:val="single"/>
+        </w:rPr>
+        <w:t>colorColorSymbol</w:t>
+      </w:r>
+      <w:proofErr w:type="spellEnd"/>
+      <w:r>
+        <w:t>)</w:t>
+      </w:r>
+    </w:p>
+    <w:p>
+      <w:pPr>
+        <w:pStyle w:val="Standard"/>
+      </w:pPr>
+      <w:proofErr w:type="spellStart"/>
+      <w:r>
+        <w:t>Card_</w:t>
+      </w:r>
+      <w:proofErr w:type="gramStart"/>
+      <w:r>
+        <w:t>ColorIdentity</w:t>
+      </w:r>
+      <w:proofErr w:type="spellEnd"/>
+      <w:r>
+        <w:t>(</w:t>
+      </w:r>
+      <w:proofErr w:type="spellStart"/>
+      <w:proofErr w:type="gramEnd"/>
+      <w:r>
+        <w:rPr>
+          <w:u w:val="single"/>
+        </w:rPr>
+        <w:t>cardCardName</w:t>
+      </w:r>
+      <w:proofErr w:type="spellEnd"/>
+      <w:r>
+        <w:t xml:space="preserve">, </w:t>
+      </w:r>
+      <w:proofErr w:type="spellStart"/>
+      <w:r>
+        <w:rPr>
+          <w:u w:val="single"/>
+        </w:rPr>
+        <w:t>colorColorSymbol</w:t>
+      </w:r>
+      <w:proofErr w:type="spellEnd"/>
+      <w:r>
+        <w:t>)</w:t>
+      </w:r>
+    </w:p>
+    <w:p>
+      <w:pPr>
+        <w:pStyle w:val="Standard"/>
+      </w:pPr>
+      <w:r>
+        <w:rPr>
+          <w:b/>
+        </w:rPr>
+        <w:t>Functional Dependencies</w:t>
+      </w:r>
+    </w:p>
+    <w:p>
+      <w:pPr>
+        <w:pStyle w:val="Standard"/>
+      </w:pPr>
+      <w:r>
+        <w:t>Username → Password, Role</w:t>
+      </w:r>
+    </w:p>
+    <w:p>
+      <w:pPr>
+        <w:pStyle w:val="Standard"/>
+      </w:pPr>
+      <w:proofErr w:type="spellStart"/>
+      <w:r>
+        <w:t>DeckID</w:t>
+      </w:r>
+      <w:proofErr w:type="spellEnd"/>
+      <w:r>
+        <w:t xml:space="preserve"> → </w:t>
+      </w:r>
+      <w:proofErr w:type="spellStart"/>
+      <w:r>
+        <w:t>DeckName</w:t>
+      </w:r>
+      <w:proofErr w:type="spellEnd"/>
+      <w:r>
+        <w:t>, Format</w:t>
+      </w:r>
+    </w:p>
+    <w:p>
+      <w:pPr>
+        <w:pStyle w:val="Standard"/>
+      </w:pPr>
+      <w:proofErr w:type="spellStart"/>
+      <w:proofErr w:type="gramStart"/>
+      <w:r>
+        <w:t>deckDeckID</w:t>
+      </w:r>
+      <w:proofErr w:type="spellEnd"/>
+      <w:proofErr w:type="gramEnd"/>
+      <w:r>
+        <w:t xml:space="preserve">, </w:t>
+      </w:r>
+      <w:proofErr w:type="spellStart"/>
+      <w:r>
+        <w:t>userUsername</w:t>
+      </w:r>
+      <w:proofErr w:type="spellEnd"/>
+      <w:r>
+        <w:t xml:space="preserve"> → Visible</w:t>
+      </w:r>
+    </w:p>
+    <w:p>
+      <w:pPr>
+        <w:pStyle w:val="Standard"/>
+      </w:pPr>
+      <w:proofErr w:type="spellStart"/>
+      <w:r>
+        <w:t>MultiverseID</w:t>
+      </w:r>
+      <w:proofErr w:type="spellEnd"/>
+      <w:r>
+        <w:t xml:space="preserve">, </w:t>
+      </w:r>
+      <w:proofErr w:type="spellStart"/>
+      <w:r>
+        <w:t>CardName</w:t>
+      </w:r>
+      <w:proofErr w:type="spellEnd"/>
+      <w:r>
+        <w:t xml:space="preserve">, </w:t>
+      </w:r>
+      <w:proofErr w:type="spellStart"/>
+      <w:r>
+        <w:t>setSetName</w:t>
+      </w:r>
+      <w:proofErr w:type="spellEnd"/>
+      <w:r>
+        <w:t xml:space="preserve"> → </w:t>
+      </w:r>
+      <w:proofErr w:type="spellStart"/>
+      <w:r>
+        <w:t>FlavorText</w:t>
+      </w:r>
+      <w:proofErr w:type="spellEnd"/>
+      <w:r>
+        <w:t>, Artist, Rarity</w:t>
+      </w:r>
+    </w:p>
+    <w:p>
+      <w:pPr>
+        <w:pStyle w:val="Standard"/>
+      </w:pPr>
+      <w:proofErr w:type="spellStart"/>
+      <w:r>
+        <w:t>ColorSymbol</w:t>
+      </w:r>
+      <w:proofErr w:type="spellEnd"/>
+      <w:r>
+        <w:t xml:space="preserve"> → Color</w:t>
+      </w:r>
+    </w:p>
+    <w:p>
+      <w:pPr>
+        <w:pStyle w:val="Standard"/>
+      </w:pPr>
+      <w:proofErr w:type="spellStart"/>
+      <w:r>
+        <w:t>TypeName</w:t>
+      </w:r>
+      <w:proofErr w:type="spellEnd"/>
+      <w:r>
+        <w:t xml:space="preserve"> → Type</w:t>
+      </w:r>
+    </w:p>
+    <w:p>
+      <w:pPr>
+        <w:pStyle w:val="Standard"/>
+      </w:pPr>
+      <w:proofErr w:type="spellStart"/>
+      <w:proofErr w:type="gramStart"/>
+      <w:r>
+        <w:t>cardCardName</w:t>
+      </w:r>
+      <w:proofErr w:type="spellEnd"/>
+      <w:proofErr w:type="gramEnd"/>
+      <w:r>
+        <w:t xml:space="preserve">, </w:t>
+      </w:r>
+      <w:proofErr w:type="spellStart"/>
+      <w:r>
+        <w:t>RulingText</w:t>
+      </w:r>
+      <w:proofErr w:type="spellEnd"/>
+      <w:r>
+        <w:t xml:space="preserve"> → </w:t>
+      </w:r>
+      <w:proofErr w:type="spellStart"/>
+      <w:r>
+        <w:t>RulingYear</w:t>
+      </w:r>
+      <w:proofErr w:type="spellEnd"/>
+    </w:p>
+    <w:p>
+      <w:pPr>
+        <w:pStyle w:val="Standard"/>
+      </w:pPr>
+      <w:proofErr w:type="spellStart"/>
+      <w:proofErr w:type="gramStart"/>
+      <w:r>
+        <w:t>cardCardName</w:t>
+      </w:r>
+      <w:proofErr w:type="spellEnd"/>
+      <w:proofErr w:type="gramEnd"/>
+      <w:r>
+        <w:t xml:space="preserve"> → Layout, </w:t>
       </w:r>
       <w:proofErr w:type="spellStart"/>
       <w:r>
@@ -3249,501 +3593,7 @@
       </w:r>
       <w:proofErr w:type="spellEnd"/>
       <w:r>
-        <w:t>, C</w:t>
-      </w:r>
-      <w:r>
-        <w:t xml:space="preserve">MC, Power, Toughness, </w:t>
-      </w:r>
-      <w:r>
-        <w:t>Loyalty)</w:t>
-      </w:r>
-    </w:p>
-    <w:p>
-      <w:pPr>
-        <w:pStyle w:val="Standard"/>
-      </w:pPr>
-      <w:proofErr w:type="spellStart"/>
-      <w:r>
-        <w:t>Set_</w:t>
-      </w:r>
-      <w:proofErr w:type="gramStart"/>
-      <w:r>
-        <w:t>Information</w:t>
-      </w:r>
-      <w:proofErr w:type="spellEnd"/>
-      <w:r>
-        <w:t>(</w:t>
-      </w:r>
-      <w:proofErr w:type="spellStart"/>
-      <w:proofErr w:type="gramEnd"/>
-      <w:r>
-        <w:rPr>
-          <w:u w:val="single"/>
-        </w:rPr>
-        <w:t>setSetCode</w:t>
-      </w:r>
-      <w:proofErr w:type="spellEnd"/>
-      <w:r>
-        <w:t xml:space="preserve">, </w:t>
-      </w:r>
-      <w:proofErr w:type="spellStart"/>
-      <w:r>
-        <w:t>SetType</w:t>
-      </w:r>
-      <w:proofErr w:type="spellEnd"/>
-      <w:r>
-        <w:t xml:space="preserve">, </w:t>
-      </w:r>
-      <w:proofErr w:type="spellStart"/>
-      <w:r>
-        <w:t>ReleasedDate</w:t>
-      </w:r>
-      <w:proofErr w:type="spellEnd"/>
-      <w:r>
-        <w:t xml:space="preserve">, </w:t>
-      </w:r>
-      <w:proofErr w:type="spellStart"/>
-      <w:r>
-        <w:t>BlockName</w:t>
-      </w:r>
-      <w:proofErr w:type="spellEnd"/>
-      <w:r>
-        <w:t>)</w:t>
-      </w:r>
-    </w:p>
-    <w:p>
-      <w:pPr>
-        <w:pStyle w:val="Standard"/>
-      </w:pPr>
-      <w:proofErr w:type="spellStart"/>
-      <w:r>
-        <w:t>Deck_has_</w:t>
-      </w:r>
-      <w:proofErr w:type="gramStart"/>
-      <w:r>
-        <w:t>Card</w:t>
-      </w:r>
-      <w:proofErr w:type="spellEnd"/>
-      <w:r>
-        <w:t>(</w:t>
-      </w:r>
-      <w:proofErr w:type="spellStart"/>
-      <w:proofErr w:type="gramEnd"/>
-      <w:r>
-        <w:rPr>
-          <w:u w:val="single"/>
-        </w:rPr>
-        <w:t>deckDeckID</w:t>
-      </w:r>
-      <w:proofErr w:type="spellEnd"/>
-      <w:r>
-        <w:t xml:space="preserve">, </w:t>
-      </w:r>
-      <w:proofErr w:type="spellStart"/>
-      <w:r>
-        <w:rPr>
-          <w:u w:val="single"/>
-        </w:rPr>
-        <w:t>cardMultiverseID</w:t>
-      </w:r>
-      <w:proofErr w:type="spellEnd"/>
-      <w:r>
-        <w:t xml:space="preserve">, </w:t>
-      </w:r>
-      <w:proofErr w:type="spellStart"/>
-      <w:r>
-        <w:t>MainboardQty</w:t>
-      </w:r>
-      <w:proofErr w:type="spellEnd"/>
-      <w:r>
-        <w:t xml:space="preserve">, </w:t>
-      </w:r>
-      <w:proofErr w:type="spellStart"/>
-      <w:r>
-        <w:t>SideboardQty</w:t>
-      </w:r>
-      <w:proofErr w:type="spellEnd"/>
-      <w:r>
-        <w:t>)</w:t>
-      </w:r>
-    </w:p>
-    <w:p>
-      <w:pPr>
-        <w:pStyle w:val="Standard"/>
-      </w:pPr>
-      <w:proofErr w:type="spellStart"/>
-      <w:r>
-        <w:t>Split_Flip_</w:t>
-      </w:r>
-      <w:proofErr w:type="gramStart"/>
-      <w:r>
-        <w:t>Card</w:t>
-      </w:r>
-      <w:proofErr w:type="spellEnd"/>
-      <w:r>
-        <w:t>(</w:t>
-      </w:r>
-      <w:proofErr w:type="spellStart"/>
-      <w:proofErr w:type="gramEnd"/>
-      <w:r>
-        <w:rPr>
-          <w:u w:val="single"/>
-        </w:rPr>
-        <w:t>cardCurrentCardMultiverse</w:t>
-      </w:r>
-      <w:r>
-        <w:rPr>
-          <w:u w:val="single"/>
-        </w:rPr>
-        <w:t>ID</w:t>
-      </w:r>
-      <w:proofErr w:type="spellEnd"/>
-      <w:r>
-        <w:rPr>
-          <w:u w:val="single"/>
-        </w:rPr>
-        <w:t>,</w:t>
-      </w:r>
-      <w:r>
-        <w:t xml:space="preserve"> </w:t>
-      </w:r>
-      <w:proofErr w:type="spellStart"/>
-      <w:r>
-        <w:rPr>
-          <w:u w:val="single"/>
-        </w:rPr>
-        <w:t>cardAssociatedMultiverseIDOnCard</w:t>
-      </w:r>
-      <w:proofErr w:type="spellEnd"/>
-      <w:r>
-        <w:t>)</w:t>
-      </w:r>
-    </w:p>
-    <w:p>
-      <w:pPr>
-        <w:pStyle w:val="Standard"/>
-      </w:pPr>
-      <w:proofErr w:type="spellStart"/>
-      <w:r>
-        <w:t>Format_</w:t>
-      </w:r>
-      <w:proofErr w:type="gramStart"/>
-      <w:r>
-        <w:t>Card</w:t>
-      </w:r>
-      <w:proofErr w:type="spellEnd"/>
-      <w:r>
-        <w:t>(</w:t>
-      </w:r>
-      <w:proofErr w:type="spellStart"/>
-      <w:proofErr w:type="gramEnd"/>
-      <w:r>
-        <w:rPr>
-          <w:u w:val="single"/>
-        </w:rPr>
-        <w:t>formatFormatName</w:t>
-      </w:r>
-      <w:proofErr w:type="spellEnd"/>
-      <w:r>
-        <w:t xml:space="preserve">, </w:t>
-      </w:r>
-      <w:proofErr w:type="spellStart"/>
-      <w:r>
-        <w:rPr>
-          <w:u w:val="single"/>
-        </w:rPr>
-        <w:t>cardCardName</w:t>
-      </w:r>
-      <w:proofErr w:type="spellEnd"/>
-      <w:r>
-        <w:t xml:space="preserve">, </w:t>
-      </w:r>
-      <w:proofErr w:type="spellStart"/>
-      <w:r>
-        <w:t>BanType</w:t>
-      </w:r>
-      <w:proofErr w:type="spellEnd"/>
-      <w:r>
-        <w:t>)</w:t>
-      </w:r>
-    </w:p>
-    <w:p>
-      <w:pPr>
-        <w:pStyle w:val="Standard"/>
-      </w:pPr>
-      <w:proofErr w:type="spellStart"/>
-      <w:r>
-        <w:t>Card_</w:t>
-      </w:r>
-      <w:proofErr w:type="gramStart"/>
-      <w:r>
-        <w:t>Color</w:t>
-      </w:r>
-      <w:proofErr w:type="spellEnd"/>
-      <w:r>
-        <w:t>(</w:t>
-      </w:r>
-      <w:proofErr w:type="spellStart"/>
-      <w:proofErr w:type="gramEnd"/>
-      <w:r>
-        <w:rPr>
-          <w:u w:val="single"/>
-        </w:rPr>
-        <w:t>cardCardName</w:t>
-      </w:r>
-      <w:proofErr w:type="spellEnd"/>
-      <w:r>
-        <w:t xml:space="preserve">, </w:t>
-      </w:r>
-      <w:proofErr w:type="spellStart"/>
-      <w:r>
-        <w:rPr>
-          <w:u w:val="single"/>
-        </w:rPr>
-        <w:t>colorColorSymbol</w:t>
-      </w:r>
-      <w:proofErr w:type="spellEnd"/>
-      <w:r>
-        <w:t>)</w:t>
-      </w:r>
-    </w:p>
-    <w:p>
-      <w:pPr>
-        <w:pStyle w:val="Standard"/>
-      </w:pPr>
-      <w:proofErr w:type="spellStart"/>
-      <w:r>
-        <w:t>Card_</w:t>
-      </w:r>
-      <w:proofErr w:type="gramStart"/>
-      <w:r>
-        <w:t>ColorIdentity</w:t>
-      </w:r>
-      <w:proofErr w:type="spellEnd"/>
-      <w:r>
-        <w:t>(</w:t>
-      </w:r>
-      <w:proofErr w:type="spellStart"/>
-      <w:proofErr w:type="gramEnd"/>
-      <w:r>
-        <w:rPr>
-          <w:u w:val="single"/>
-        </w:rPr>
-        <w:t>cardCardName</w:t>
-      </w:r>
-      <w:proofErr w:type="spellEnd"/>
-      <w:r>
-        <w:t xml:space="preserve">, </w:t>
-      </w:r>
-      <w:proofErr w:type="spellStart"/>
-      <w:r>
-        <w:rPr>
-          <w:u w:val="single"/>
-        </w:rPr>
-        <w:t>colorColorSymbol</w:t>
-      </w:r>
-      <w:proofErr w:type="spellEnd"/>
-      <w:r>
-        <w:t>)</w:t>
-      </w:r>
-    </w:p>
-    <w:p>
-      <w:pPr>
-        <w:pStyle w:val="Standard"/>
-      </w:pPr>
-      <w:r>
-        <w:rPr>
-          <w:b/>
-        </w:rPr>
-        <w:t>Functional Dependencies</w:t>
-      </w:r>
-    </w:p>
-    <w:p>
-      <w:pPr>
-        <w:pStyle w:val="Standard"/>
-      </w:pPr>
-      <w:r>
-        <w:t>Username → Password, Role</w:t>
-      </w:r>
-    </w:p>
-    <w:p>
-      <w:pPr>
-        <w:pStyle w:val="Standard"/>
-      </w:pPr>
-      <w:proofErr w:type="spellStart"/>
-      <w:r>
-        <w:t>DeckID</w:t>
-      </w:r>
-      <w:proofErr w:type="spellEnd"/>
-      <w:r>
-        <w:t xml:space="preserve"> → </w:t>
-      </w:r>
-      <w:proofErr w:type="spellStart"/>
-      <w:r>
-        <w:t>DeckName</w:t>
-      </w:r>
-      <w:proofErr w:type="spellEnd"/>
-      <w:r>
-        <w:t xml:space="preserve">, </w:t>
-      </w:r>
-      <w:r>
-        <w:t>Format</w:t>
-      </w:r>
-    </w:p>
-    <w:p>
-      <w:pPr>
-        <w:pStyle w:val="Standard"/>
-      </w:pPr>
-      <w:proofErr w:type="spellStart"/>
-      <w:proofErr w:type="gramStart"/>
-      <w:r>
-        <w:t>deckDeckID</w:t>
-      </w:r>
-      <w:proofErr w:type="spellEnd"/>
-      <w:proofErr w:type="gramEnd"/>
-      <w:r>
-        <w:t xml:space="preserve">, </w:t>
-      </w:r>
-      <w:proofErr w:type="spellStart"/>
-      <w:r>
-        <w:t>userUsername</w:t>
-      </w:r>
-      <w:proofErr w:type="spellEnd"/>
-      <w:r>
-        <w:t xml:space="preserve"> → Visible</w:t>
-      </w:r>
-    </w:p>
-    <w:p>
-      <w:pPr>
-        <w:pStyle w:val="Standard"/>
-      </w:pPr>
-      <w:proofErr w:type="spellStart"/>
-      <w:r>
-        <w:t>MultiverseID</w:t>
-      </w:r>
-      <w:proofErr w:type="spellEnd"/>
-      <w:r>
-        <w:t xml:space="preserve">, </w:t>
-      </w:r>
-      <w:proofErr w:type="spellStart"/>
-      <w:r>
-        <w:t>CardName</w:t>
-      </w:r>
-      <w:proofErr w:type="spellEnd"/>
-      <w:r>
-        <w:t xml:space="preserve">, </w:t>
-      </w:r>
-      <w:proofErr w:type="spellStart"/>
-      <w:r>
-        <w:t>setSetName</w:t>
-      </w:r>
-      <w:proofErr w:type="spellEnd"/>
-      <w:r>
-        <w:t xml:space="preserve"> → </w:t>
-      </w:r>
-      <w:proofErr w:type="spellStart"/>
-      <w:r>
-        <w:t>FlavorText</w:t>
-      </w:r>
-      <w:proofErr w:type="spellEnd"/>
-      <w:r>
-        <w:t>, Artist, Rarity</w:t>
-      </w:r>
-    </w:p>
-    <w:p>
-      <w:pPr>
-        <w:pStyle w:val="Standard"/>
-      </w:pPr>
-      <w:proofErr w:type="spellStart"/>
-      <w:r>
-        <w:t>ColorSymbol</w:t>
-      </w:r>
-      <w:proofErr w:type="spellEnd"/>
-      <w:r>
-        <w:t xml:space="preserve"> → Color</w:t>
-      </w:r>
-    </w:p>
-    <w:p>
-      <w:pPr>
-        <w:pStyle w:val="Standard"/>
-      </w:pPr>
-      <w:proofErr w:type="spellStart"/>
-      <w:r>
-        <w:t>TypeName</w:t>
-      </w:r>
-      <w:proofErr w:type="spellEnd"/>
-      <w:r>
-        <w:t xml:space="preserve"> → Type</w:t>
-      </w:r>
-    </w:p>
-    <w:p>
-      <w:pPr>
-        <w:pStyle w:val="Standard"/>
-      </w:pPr>
-      <w:proofErr w:type="spellStart"/>
-      <w:proofErr w:type="gramStart"/>
-      <w:r>
-        <w:t>cardCardName</w:t>
-      </w:r>
-      <w:proofErr w:type="spellEnd"/>
-      <w:proofErr w:type="gramEnd"/>
-      <w:r>
-        <w:t xml:space="preserve">, </w:t>
-      </w:r>
-      <w:proofErr w:type="spellStart"/>
-      <w:r>
-        <w:t>RulingText</w:t>
-      </w:r>
-      <w:proofErr w:type="spellEnd"/>
-      <w:r>
-        <w:t xml:space="preserve"> → </w:t>
-      </w:r>
-      <w:proofErr w:type="spellStart"/>
-      <w:r>
-        <w:t>RulingYear</w:t>
-      </w:r>
-      <w:proofErr w:type="spellEnd"/>
-    </w:p>
-    <w:p>
-      <w:pPr>
-        <w:pStyle w:val="Standard"/>
-      </w:pPr>
-      <w:proofErr w:type="spellStart"/>
-      <w:proofErr w:type="gramStart"/>
-      <w:r>
-        <w:t>cardCardName</w:t>
-      </w:r>
-      <w:proofErr w:type="spellEnd"/>
-      <w:proofErr w:type="gramEnd"/>
-      <w:r>
-        <w:t xml:space="preserve"> → Layout, </w:t>
-      </w:r>
-      <w:proofErr w:type="spellStart"/>
-      <w:r>
-        <w:t>ManaCost</w:t>
-      </w:r>
-      <w:proofErr w:type="spellEnd"/>
-      <w:r>
-        <w:t xml:space="preserve">, </w:t>
-      </w:r>
-      <w:proofErr w:type="spellStart"/>
-      <w:r>
-        <w:t>CardText</w:t>
-      </w:r>
-      <w:proofErr w:type="spellEnd"/>
-      <w:r>
-        <w:t xml:space="preserve">, </w:t>
-      </w:r>
-      <w:proofErr w:type="spellStart"/>
-      <w:r>
-        <w:t>CardType</w:t>
-      </w:r>
-      <w:proofErr w:type="spellEnd"/>
-      <w:r>
-        <w:t>, CMC, Power, Toughness,</w:t>
-      </w:r>
-      <w:r>
-        <w:t xml:space="preserve"> Loyalty</w:t>
+        <w:t>, CMC, Power, Toughness, Loyalty</w:t>
       </w:r>
     </w:p>
     <w:p>
@@ -4031,13 +3881,7 @@
         <w:rPr>
           <w:rStyle w:val="Internetlink"/>
         </w:rPr>
-        <w:t>http://gatherer.wizards.com/Handlers/Image</w:t>
-      </w:r>
-      <w:r>
-        <w:rPr>
-          <w:rStyle w:val="Internetlink"/>
-        </w:rPr>
-        <w:t>.ashx?multiverseid=253566&amp;type=card</w:t>
+        <w:t>http://gatherer.wizards.com/Handlers/Image.ashx?multiverseid=253566&amp;type=card</w:t>
       </w:r>
     </w:p>
     <w:p>
@@ -4076,13 +3920,7 @@
           <w:rPr>
             <w:rStyle w:val="Internetlink"/>
           </w:rPr>
-          <w:t>http://gatherer.wizards.com/Handlers/Image.ashx?multiverseid</w:t>
-        </w:r>
-        <w:r>
-          <w:rPr>
-            <w:rStyle w:val="Internetlink"/>
-          </w:rPr>
-          <w:t>=201562&amp;type=card</w:t>
+          <w:t>http://gatherer.wizards.com/Handlers/Image.ashx?multiverseid=201562&amp;type=card</w:t>
         </w:r>
       </w:hyperlink>
     </w:p>
@@ -4276,7 +4114,7 @@
         <w:rPr>
           <w:noProof/>
         </w:rPr>
-        <w:t>5</w:t>
+        <w:t>9</w:t>
       </w:r>
     </w:fldSimple>
   </w:p>
@@ -4845,11 +4683,9 @@
   </w:num>
   <w:num w:numId="9">
     <w:abstractNumId w:val="3"/>
-    <w:lvlOverride w:ilvl="0"/>
   </w:num>
   <w:num w:numId="10">
     <w:abstractNumId w:val="4"/>
-    <w:lvlOverride w:ilvl="0"/>
   </w:num>
   <w:num w:numId="11">
     <w:abstractNumId w:val="6"/>
@@ -4859,11 +4695,9 @@
   </w:num>
   <w:num w:numId="12">
     <w:abstractNumId w:val="2"/>
-    <w:lvlOverride w:ilvl="0"/>
   </w:num>
   <w:num w:numId="13">
     <w:abstractNumId w:val="5"/>
-    <w:lvlOverride w:ilvl="0"/>
   </w:num>
   <w:num w:numId="14">
     <w:abstractNumId w:val="6"/>
@@ -5036,6 +4870,7 @@
   <w:style w:type="paragraph" w:default="1" w:styleId="Normal">
     <w:name w:val="Normal"/>
     <w:qFormat/>
+    <w:rsid w:val="00B73DC6"/>
   </w:style>
   <w:style w:type="paragraph" w:styleId="Heading1">
     <w:name w:val="heading 1"/>

--- a/Final_Project_Submission/Magic the Gathering Database Project Report.docx
+++ b/Final_Project_Submission/Magic the Gathering Database Project Report.docx
@@ -149,7 +149,7 @@
       <w:r>
         <w:fldChar w:fldCharType="separate"/>
       </w:r>
-      <w:hyperlink w:anchor="_Toc481539015" w:history="1">
+      <w:hyperlink w:anchor="_Toc481539338" w:history="1">
         <w:r>
           <w:rPr>
             <w:rStyle w:val="Hyperlink"/>
@@ -173,7 +173,7 @@
           <w:rPr>
             <w:noProof/>
           </w:rPr>
-          <w:instrText xml:space="preserve"> PAGEREF _Toc481539015 \h </w:instrText>
+          <w:instrText xml:space="preserve"> PAGEREF _Toc481539338 \h </w:instrText>
         </w:r>
         <w:r>
           <w:rPr>
@@ -190,7 +190,7 @@
           <w:rPr>
             <w:noProof/>
           </w:rPr>
-          <w:t>4</w:t>
+          <w:t>1</w:t>
         </w:r>
         <w:r>
           <w:rPr>
@@ -214,7 +214,7 @@
           <w:lang w:eastAsia="en-US" w:bidi="ar-SA"/>
         </w:rPr>
       </w:pPr>
-      <w:hyperlink w:anchor="_Toc481539016" w:history="1">
+      <w:hyperlink w:anchor="_Toc481539339" w:history="1">
         <w:r>
           <w:rPr>
             <w:rStyle w:val="Hyperlink"/>
@@ -238,7 +238,7 @@
           <w:rPr>
             <w:noProof/>
           </w:rPr>
-          <w:instrText xml:space="preserve"> PAGEREF _Toc481539016 \h </w:instrText>
+          <w:instrText xml:space="preserve"> PAGEREF _Toc481539339 \h </w:instrText>
         </w:r>
         <w:r>
           <w:rPr>
@@ -279,7 +279,7 @@
           <w:lang w:eastAsia="en-US" w:bidi="ar-SA"/>
         </w:rPr>
       </w:pPr>
-      <w:hyperlink w:anchor="_Toc481539017" w:history="1">
+      <w:hyperlink w:anchor="_Toc481539340" w:history="1">
         <w:r>
           <w:rPr>
             <w:rStyle w:val="Hyperlink"/>
@@ -303,7 +303,7 @@
           <w:rPr>
             <w:noProof/>
           </w:rPr>
-          <w:instrText xml:space="preserve"> PAGEREF _Toc481539017 \h </w:instrText>
+          <w:instrText xml:space="preserve"> PAGEREF _Toc481539340 \h </w:instrText>
         </w:r>
         <w:r>
           <w:rPr>
@@ -344,7 +344,7 @@
           <w:lang w:eastAsia="en-US" w:bidi="ar-SA"/>
         </w:rPr>
       </w:pPr>
-      <w:hyperlink w:anchor="_Toc481539018" w:history="1">
+      <w:hyperlink w:anchor="_Toc481539341" w:history="1">
         <w:r>
           <w:rPr>
             <w:rStyle w:val="Hyperlink"/>
@@ -368,7 +368,7 @@
           <w:rPr>
             <w:noProof/>
           </w:rPr>
-          <w:instrText xml:space="preserve"> PAGEREF _Toc481539018 \h </w:instrText>
+          <w:instrText xml:space="preserve"> PAGEREF _Toc481539341 \h </w:instrText>
         </w:r>
         <w:r>
           <w:rPr>
@@ -409,7 +409,7 @@
           <w:lang w:eastAsia="en-US" w:bidi="ar-SA"/>
         </w:rPr>
       </w:pPr>
-      <w:hyperlink w:anchor="_Toc481539019" w:history="1">
+      <w:hyperlink w:anchor="_Toc481539342" w:history="1">
         <w:r>
           <w:rPr>
             <w:rStyle w:val="Hyperlink"/>
@@ -433,7 +433,7 @@
           <w:rPr>
             <w:noProof/>
           </w:rPr>
-          <w:instrText xml:space="preserve"> PAGEREF _Toc481539019 \h </w:instrText>
+          <w:instrText xml:space="preserve"> PAGEREF _Toc481539342 \h </w:instrText>
         </w:r>
         <w:r>
           <w:rPr>
@@ -474,7 +474,7 @@
           <w:lang w:eastAsia="en-US" w:bidi="ar-SA"/>
         </w:rPr>
       </w:pPr>
-      <w:hyperlink w:anchor="_Toc481539020" w:history="1">
+      <w:hyperlink w:anchor="_Toc481539343" w:history="1">
         <w:r>
           <w:rPr>
             <w:rStyle w:val="Hyperlink"/>
@@ -498,7 +498,7 @@
           <w:rPr>
             <w:noProof/>
           </w:rPr>
-          <w:instrText xml:space="preserve"> PAGEREF _Toc481539020 \h </w:instrText>
+          <w:instrText xml:space="preserve"> PAGEREF _Toc481539343 \h </w:instrText>
         </w:r>
         <w:r>
           <w:rPr>
@@ -539,7 +539,7 @@
           <w:lang w:eastAsia="en-US" w:bidi="ar-SA"/>
         </w:rPr>
       </w:pPr>
-      <w:hyperlink w:anchor="_Toc481539021" w:history="1">
+      <w:hyperlink w:anchor="_Toc481539344" w:history="1">
         <w:r>
           <w:rPr>
             <w:rStyle w:val="Hyperlink"/>
@@ -563,7 +563,7 @@
           <w:rPr>
             <w:noProof/>
           </w:rPr>
-          <w:instrText xml:space="preserve"> PAGEREF _Toc481539021 \h </w:instrText>
+          <w:instrText xml:space="preserve"> PAGEREF _Toc481539344 \h </w:instrText>
         </w:r>
         <w:r>
           <w:rPr>
@@ -615,12 +615,12 @@
           <w:docGrid w:linePitch="240" w:charSpace="2047"/>
         </w:sectPr>
       </w:pPr>
-      <w:bookmarkStart w:id="1" w:name="_Toc481539015"/>
     </w:p>
     <w:p>
       <w:pPr>
         <w:pStyle w:val="Heading1"/>
       </w:pPr>
+      <w:bookmarkStart w:id="1" w:name="_Toc481539338"/>
       <w:r>
         <w:lastRenderedPageBreak/>
         <w:t>Introduction</w:t>
@@ -1144,7 +1144,7 @@
       <w:pPr>
         <w:pStyle w:val="Heading1"/>
       </w:pPr>
-      <w:bookmarkStart w:id="2" w:name="_Toc481539016"/>
+      <w:bookmarkStart w:id="2" w:name="_Toc481539339"/>
       <w:r>
         <w:lastRenderedPageBreak/>
         <w:t>Product Requirement</w:t>
@@ -1709,7 +1709,7 @@
       </w:pPr>
       <w:bookmarkStart w:id="3" w:name="_Toc481536678"/>
       <w:bookmarkStart w:id="4" w:name="__RefHeading___Toc5381_1954572211"/>
-      <w:bookmarkStart w:id="5" w:name="_Toc481539017"/>
+      <w:bookmarkStart w:id="5" w:name="_Toc481539340"/>
       <w:bookmarkEnd w:id="3"/>
       <w:bookmarkEnd w:id="4"/>
       <w:r>
@@ -1777,7 +1777,7 @@
           </wp:anchor>
         </w:drawing>
       </w:r>
-      <w:bookmarkStart w:id="6" w:name="_Toc481539018"/>
+      <w:bookmarkStart w:id="6" w:name="_Toc481539341"/>
       <w:r>
         <w:t>E/R Diagram</w:t>
       </w:r>
@@ -2689,7 +2689,7 @@
           <w:numId w:val="0"/>
         </w:numPr>
       </w:pPr>
-      <w:bookmarkStart w:id="7" w:name="_Toc481539019"/>
+      <w:bookmarkStart w:id="7" w:name="_Toc481539342"/>
       <w:r>
         <w:t>Relational Model</w:t>
       </w:r>
@@ -3664,7 +3664,7 @@
         </w:sectPr>
       </w:pPr>
       <w:bookmarkStart w:id="8" w:name="__RefHeading___Toc9491_1954572211"/>
-      <w:bookmarkStart w:id="9" w:name="_Toc481539020"/>
+      <w:bookmarkStart w:id="9" w:name="_Toc481539343"/>
       <w:bookmarkEnd w:id="8"/>
       <w:r>
         <w:lastRenderedPageBreak/>
@@ -3676,7 +3676,7 @@
       <w:pPr>
         <w:pStyle w:val="Heading1"/>
       </w:pPr>
-      <w:bookmarkStart w:id="10" w:name="_Toc481539021"/>
+      <w:bookmarkStart w:id="10" w:name="_Toc481539344"/>
       <w:r>
         <w:lastRenderedPageBreak/>
         <w:t>References</w:t>
@@ -4022,7 +4022,7 @@
       <w:rPr>
         <w:noProof/>
       </w:rPr>
-      <w:t>5</w:t>
+      <w:t>10</w:t>
     </w:r>
     <w:r>
       <w:fldChar w:fldCharType="end"/>
